--- a/artifacts/token-templates/specifications/ReservedTicket/latest/ReservedTicket-spec.docx
+++ b/artifacts/token-templates/specifications/ReservedTicket/latest/ReservedTicket-spec.docx
@@ -2,8 +2,8 @@
 <file path=word/document.xml><?xml version="1.0" encoding="utf-8"?>
 <w:document xmlns:w="http://schemas.openxmlformats.org/wordprocessingml/2006/main">
   <w:body>
-    <w:footerReference xmlns:r="http://schemas.openxmlformats.org/officeDocument/2006/relationships" r:id="R1fc83e353ea14b31"/>
-    <w:headerReference xmlns:r="http://schemas.openxmlformats.org/officeDocument/2006/relationships" r:id="Ra816817b24784cd7"/>
+    <w:footerReference xmlns:r="http://schemas.openxmlformats.org/officeDocument/2006/relationships" r:id="R485be60d46ea4c81"/>
+    <w:headerReference xmlns:r="http://schemas.openxmlformats.org/officeDocument/2006/relationships" r:id="Re7d1f05ebb5f454f"/>
     <w:p>
       <w:pPr>
         <w:pStyle w:val="Title"/>
@@ -16,7 +16,7 @@
     <w:p>
       <w:pPr>
         <w:pStyle w:val="Heading3"/>
-        <w:jc w:val="left"/>
+        <w:jc w:val="center"/>
       </w:pPr>
       <w:r>
         <w:t>Taxonomy Formula: tN{~d,t,g,SC}</w:t>
@@ -202,7 +202,7 @@
             <w:tc>
               <w:p>
                 <w:r>
-                  <w:t>This token is simply represented as a balance or quantity attributed to an owners address where all the balances are recorded on the same balance sheet, like a bank account. All instances can easily share common properties and locating them is simple.</w:t>
+                  <w:t>This token is simply represented as a balance or quantity attributed to an owner address where all the balances are recorded on the same balance sheet, like a bank account. All instances can easily share common properties and locating them is simple.</w:t>
                 </w:r>
               </w:p>
               <w:tcPr>
@@ -302,16 +302,7 @@
     </w:p>
     <w:p>
       <w:pPr>
-        <w:pStyle w:val="Heading3"/>
-        <w:jc w:val="left"/>
-      </w:pPr>
-      <w:r>
-        <w:t>Comments</w:t>
-      </w:r>
-    </w:p>
-    <w:p>
-      <w:pPr>
-        <w:pStyle w:val="Heading3"/>
+        <w:pStyle w:val="Heading1"/>
         <w:jc w:val="left"/>
       </w:pPr>
       <w:r>
@@ -381,7 +372,7 @@
         <w:jc w:val="center"/>
       </w:pPr>
       <w:r>
-        <w:t xml:space="preserve">Base: Whole Non-Fungible Token</w:t>
+        <w:t xml:space="preserve">Whole Non-Fungible Token</w:t>
       </w:r>
     </w:p>
     <w:tbl>
@@ -918,29 +909,6 @@
               </w:tcPr>
             </w:tc>
           </w:tr>
-          <w:tr>
-            <w:tc>
-              <w:p>
-                <w:r>
-                  <w:t>Other</w:t>
-                </w:r>
-              </w:p>
-            </w:tc>
-            <w:tc>
-              <w:p>
-                <w:r>
-                  <w:t>.DS_Store</w:t>
-                </w:r>
-              </w:p>
-            </w:tc>
-            <w:tc>
-              <w:p>
-                <w:r>
-                  <w:t/>
-                </w:r>
-              </w:p>
-            </w:tc>
-          </w:tr>
         </w:tbl>
       </w:r>
     </w:p>
@@ -1392,7 +1360,7 @@
         <w:jc w:val="center"/>
       </w:pPr>
       <w:r>
-        <w:t xml:space="preserve">Base: Non-Subdividable</w:t>
+        <w:t xml:space="preserve">Non-Subdividable</w:t>
       </w:r>
     </w:p>
     <w:tbl>
@@ -1934,29 +1902,6 @@
               </w:p>
             </w:tc>
           </w:tr>
-          <w:tr>
-            <w:tc>
-              <w:p>
-                <w:r>
-                  <w:t>Other</w:t>
-                </w:r>
-              </w:p>
-            </w:tc>
-            <w:tc>
-              <w:p>
-                <w:r>
-                  <w:t>.DS_Store</w:t>
-                </w:r>
-              </w:p>
-            </w:tc>
-            <w:tc>
-              <w:p>
-                <w:r>
-                  <w:t/>
-                </w:r>
-              </w:p>
-            </w:tc>
-          </w:tr>
         </w:tbl>
       </w:r>
     </w:p>
@@ -2265,7 +2210,7 @@
         <w:jc w:val="left"/>
       </w:pPr>
       <w:r>
-        <w:t>Taxonomy Formula: ~d</w:t>
+        <w:t>Taxonomy Symbol: ~d</w:t>
       </w:r>
     </w:p>
     <w:p>
@@ -2369,15 +2314,6 @@
             </w:tc>
           </w:tr>
         </w:tbl>
-      </w:r>
-    </w:p>
-    <w:p>
-      <w:pPr>
-        <w:pStyle w:val="Heading3"/>
-        <w:jc w:val="left"/>
-      </w:pPr>
-      <w:r>
-        <w:t>Comments</w:t>
       </w:r>
     </w:p>
     <w:tbl>
@@ -2876,7 +2812,7 @@
         <w:jc w:val="center"/>
       </w:pPr>
       <w:r>
-        <w:t xml:space="preserve">Base: Transferable</w:t>
+        <w:t xml:space="preserve">Transferable</w:t>
       </w:r>
     </w:p>
     <w:tbl>
@@ -3448,29 +3384,6 @@
               </w:p>
             </w:tc>
           </w:tr>
-          <w:tr>
-            <w:tc>
-              <w:p>
-                <w:r>
-                  <w:t>Other</w:t>
-                </w:r>
-              </w:p>
-            </w:tc>
-            <w:tc>
-              <w:p>
-                <w:r>
-                  <w:t>.DS_Store</w:t>
-                </w:r>
-              </w:p>
-            </w:tc>
-            <w:tc>
-              <w:p>
-                <w:r>
-                  <w:t/>
-                </w:r>
-              </w:p>
-            </w:tc>
-          </w:tr>
         </w:tbl>
       </w:r>
     </w:p>
@@ -3779,7 +3692,7 @@
         <w:jc w:val="left"/>
       </w:pPr>
       <w:r>
-        <w:t>Taxonomy Formula: t</w:t>
+        <w:t>Taxonomy Symbol: t</w:t>
       </w:r>
     </w:p>
     <w:p>
@@ -3867,15 +3780,6 @@
             </w:tc>
           </w:tr>
         </w:tbl>
-      </w:r>
-    </w:p>
-    <w:p>
-      <w:pPr>
-        <w:pStyle w:val="Heading3"/>
-        <w:jc w:val="left"/>
-      </w:pPr>
-      <w:r>
-        <w:t>Comments</w:t>
       </w:r>
     </w:p>
     <w:tbl>
@@ -4427,7 +4331,7 @@
         <w:jc w:val="center"/>
       </w:pPr>
       <w:r>
-        <w:t xml:space="preserve">Base: Delegable</w:t>
+        <w:t xml:space="preserve">Delegable</w:t>
       </w:r>
     </w:p>
     <w:tbl>
@@ -4948,29 +4852,6 @@
               </w:p>
             </w:tc>
           </w:tr>
-          <w:tr>
-            <w:tc>
-              <w:p>
-                <w:r>
-                  <w:t>Other</w:t>
-                </w:r>
-              </w:p>
-            </w:tc>
-            <w:tc>
-              <w:p>
-                <w:r>
-                  <w:t>.DS_Store</w:t>
-                </w:r>
-              </w:p>
-            </w:tc>
-            <w:tc>
-              <w:p>
-                <w:r>
-                  <w:t/>
-                </w:r>
-              </w:p>
-            </w:tc>
-          </w:tr>
         </w:tbl>
       </w:r>
     </w:p>
@@ -5279,7 +5160,7 @@
         <w:jc w:val="left"/>
       </w:pPr>
       <w:r>
-        <w:t>Taxonomy Formula: g</w:t>
+        <w:t>Taxonomy Symbol: g</w:t>
       </w:r>
     </w:p>
     <w:p>
@@ -5893,7 +5774,8 @@
       <w:pStyle w:val="Footer"/>
     </w:pPr>
     <w:r>
-      <w:t>ReservedTicket - af0816be68ee2162329c660cdbd1616ebc16b0e2514c09667accc30dc919251e</w:t>
+      <w:t>ReservedTicket - e9550debbf4e0af1cf4a0663ba4f4c1edee3d2f0b7b56fd327355489ca12e50e</w:t>
+      <w:fldSimple w:instr="PAGE"/>
     </w:r>
   </w:p>
 </w:ftr>

--- a/artifacts/token-templates/specifications/ReservedTicket/latest/ReservedTicket-spec.docx
+++ b/artifacts/token-templates/specifications/ReservedTicket/latest/ReservedTicket-spec.docx
@@ -2,8 +2,8 @@
 <file path=word/document.xml><?xml version="1.0" encoding="utf-8"?>
 <w:document xmlns:w="http://schemas.openxmlformats.org/wordprocessingml/2006/main">
   <w:body>
-    <w:footerReference xmlns:r="http://schemas.openxmlformats.org/officeDocument/2006/relationships" r:id="R485be60d46ea4c81"/>
-    <w:headerReference xmlns:r="http://schemas.openxmlformats.org/officeDocument/2006/relationships" r:id="Re7d1f05ebb5f454f"/>
+    <w:footerReference xmlns:r="http://schemas.openxmlformats.org/officeDocument/2006/relationships" r:id="Rd620f2dffbc541f1"/>
+    <w:headerReference xmlns:r="http://schemas.openxmlformats.org/officeDocument/2006/relationships" r:id="Rf8124dda76ee4488"/>
     <w:p>
       <w:pPr>
         <w:pStyle w:val="Title"/>

--- a/artifacts/token-templates/specifications/ReservedTicket/latest/ReservedTicket-spec.docx
+++ b/artifacts/token-templates/specifications/ReservedTicket/latest/ReservedTicket-spec.docx
@@ -2,8 +2,8 @@
 <file path=word/document.xml><?xml version="1.0" encoding="utf-8"?>
 <w:document xmlns:w="http://schemas.openxmlformats.org/wordprocessingml/2006/main">
   <w:body>
-    <w:footerReference xmlns:r="http://schemas.openxmlformats.org/officeDocument/2006/relationships" r:id="Rd620f2dffbc541f1"/>
-    <w:headerReference xmlns:r="http://schemas.openxmlformats.org/officeDocument/2006/relationships" r:id="Rf8124dda76ee4488"/>
+    <w:footerReference xmlns:r="http://schemas.openxmlformats.org/officeDocument/2006/relationships" r:id="Rc9f50e091d974922"/>
+    <w:headerReference xmlns:r="http://schemas.openxmlformats.org/officeDocument/2006/relationships" r:id="Rae9f9d6b835a4551"/>
     <w:p>
       <w:pPr>
         <w:pStyle w:val="Title"/>
@@ -15,29 +15,11 @@
     </w:p>
     <w:p>
       <w:pPr>
-        <w:pStyle w:val="Heading3"/>
-        <w:jc w:val="center"/>
-      </w:pPr>
-      <w:r>
-        <w:t>Taxonomy Formula: tN{~d,t,g,SC}</w:t>
-      </w:r>
-    </w:p>
-    <w:p>
-      <w:pPr>
-        <w:pStyle w:val="Heading1"/>
-        <w:jc w:val="center"/>
-      </w:pPr>
-      <w:r>
-        <w:t>Token Specification Summary</w:t>
-      </w:r>
-    </w:p>
-    <w:p>
-      <w:pPr>
         <w:pStyle w:val="Heading2"/>
         <w:jc w:val="left"/>
       </w:pPr>
       <w:r>
-        <w:t>Token Classification</w:t>
+        <w:t>Contributors</w:t>
       </w:r>
     </w:p>
     <w:p>
@@ -54,6 +36,84 @@
             <w:tc>
               <w:p>
                 <w:r>
+                  <w:t>Name</w:t>
+                </w:r>
+              </w:p>
+              <w:tcPr>
+                <w:tcW w:w="15" w:type="pct"/>
+              </w:tcPr>
+            </w:tc>
+            <w:tc>
+              <w:p>
+                <w:r>
+                  <w:t>Organization</w:t>
+                </w:r>
+              </w:p>
+              <w:tcPr>
+                <w:tcW w:w="15" w:type="pct"/>
+              </w:tcPr>
+            </w:tc>
+          </w:tr>
+          <w:tr>
+            <w:tc>
+              <w:p>
+                <w:r>
+                  <w:t>Marley Gray</w:t>
+                </w:r>
+              </w:p>
+            </w:tc>
+            <w:tc>
+              <w:p>
+                <w:r>
+                  <w:t>Microsoft</w:t>
+                </w:r>
+              </w:p>
+            </w:tc>
+          </w:tr>
+        </w:tbl>
+      </w:r>
+    </w:p>
+    <w:p>
+      <w:pPr>
+        <w:pStyle w:val="Heading3"/>
+        <w:jc w:val="center"/>
+      </w:pPr>
+      <w:r>
+        <w:t>Taxonomy Formula: tN{~d,t,g,SC}</w:t>
+      </w:r>
+    </w:p>
+    <w:p>
+      <w:pPr>
+        <w:pStyle w:val="Heading1"/>
+        <w:jc w:val="center"/>
+      </w:pPr>
+      <w:r>
+        <w:t>Token Specification Summary</w:t>
+      </w:r>
+    </w:p>
+    <w:p>
+      <w:pPr>
+        <w:pStyle w:val="Heading2"/>
+        <w:jc w:val="left"/>
+      </w:pPr>
+      <w:r>
+        <w:t>Token Classification</w:t>
+      </w:r>
+    </w:p>
+    <w:p>
+      <w:pPr>
+        <w:pStyle w:val="Normal"/>
+        <w:jc w:val="left"/>
+      </w:pPr>
+      <w:r>
+        <w:tbl>
+          <w:tblPr>
+            <w:tblStyle w:val="GridTable4-Accent1"/>
+          </w:tblPr>
+          <w:tr>
+            <w:tc>
+              <w:p>
+                <w:r>
                   <w:t>Template Type:</w:t>
                 </w:r>
               </w:p>
@@ -160,7 +220,7 @@
             <w:tc>
               <w:p>
                 <w:r>
-                  <w:t>Intrinsic</w:t>
+                  <w:t>Reference</w:t>
                 </w:r>
               </w:p>
               <w:tcPr>
@@ -170,7 +230,7 @@
             <w:tc>
               <w:p>
                 <w:r>
-                  <w:t>This token is purely a digital token represents value directly, it represents no external physical form and cannot be a receipt or title for a material item or property.</w:t>
+                  <w:t>This token is a receipt or title to a material item, property or right. The token represents a reference to the value, can be owned or used digitally via its token. Sometimes referred to as a digital twin.</w:t>
                 </w:r>
               </w:p>
               <w:tcPr>
@@ -1204,7 +1264,7 @@
         <w:tc>
           <w:p>
             <w:r>
-              <w:t>Intrinsic</w:t>
+              <w:t>Reference</w:t>
             </w:r>
           </w:p>
           <w:tcPr>
@@ -3284,6 +3344,29 @@
               </w:p>
             </w:tc>
           </w:tr>
+          <w:tr>
+            <w:tc>
+              <w:p>
+                <w:r>
+                  <w:t>If issuable is present, an AcceptTokenRequest from the token issuer, in response to a RequestTokens, has to be made and verified before a Transfer request.</w:t>
+                </w:r>
+              </w:p>
+            </w:tc>
+            <w:tc>
+              <w:p>
+                <w:r>
+                  <w:t>i</w:t>
+                </w:r>
+              </w:p>
+            </w:tc>
+            <w:tc>
+              <w:p>
+                <w:r>
+                  <w:t>[ ]</w:t>
+                </w:r>
+              </w:p>
+            </w:tc>
+          </w:tr>
         </w:tbl>
       </w:r>
     </w:p>
@@ -5774,7 +5857,7 @@
       <w:pStyle w:val="Footer"/>
     </w:pPr>
     <w:r>
-      <w:t>ReservedTicket - e9550debbf4e0af1cf4a0663ba4f4c1edee3d2f0b7b56fd327355489ca12e50e</w:t>
+      <w:t>ReservedTicket - 7bef1af9267481a95e8ccb09da0f92de9715315820765c0cc02564129adaab3b</w:t>
       <w:fldSimple w:instr="PAGE"/>
     </w:r>
   </w:p>
